--- a/Chinh sua DD/[DD] [1412328] QuanLyThongKe.docx
+++ b/Chinh sua DD/[DD] [1412328] QuanLyThongKe.docx
@@ -910,10 +910,10 @@
             <v:path o:extrusionok="f" gradientshapeok="t" o:connecttype="rect"/>
             <o:lock v:ext="edit" aspectratio="t"/>
           </v:shapetype>
-          <v:shape id="_x0000_i1025" type="#_x0000_t75" style="width:467.7pt;height:285.1pt" o:ole="">
+          <v:shape id="_x0000_i1025" type="#_x0000_t75" style="width:467.25pt;height:285pt" o:ole="">
             <v:imagedata r:id="rId7" o:title=""/>
           </v:shape>
-          <o:OLEObject Type="Embed" ProgID="Visio.Drawing.15" ShapeID="_x0000_i1025" DrawAspect="Content" ObjectID="_1572632059" r:id="rId8"/>
+          <o:OLEObject Type="Embed" ProgID="Visio.Drawing.15" ShapeID="_x0000_i1025" DrawAspect="Content" ObjectID="_1573392749" r:id="rId8"/>
         </w:object>
       </w:r>
     </w:p>
@@ -1004,8 +1004,10 @@
         <w:t>CN-</w:t>
       </w:r>
       <w:r>
-        <w:t>1</w:t>
+        <w:t>8.1</w:t>
       </w:r>
+      <w:bookmarkStart w:id="0" w:name="_GoBack"/>
+      <w:bookmarkEnd w:id="0"/>
       <w:r>
         <w:t>, …..</w:t>
       </w:r>
@@ -1034,7 +1036,7 @@
           <v:shape id="_x0000_i1026" type="#_x0000_t75" style="width:183.75pt;height:568.5pt" o:ole="">
             <v:imagedata r:id="rId9" o:title=""/>
           </v:shape>
-          <o:OLEObject Type="Embed" ProgID="Visio.Drawing.15" ShapeID="_x0000_i1026" DrawAspect="Content" ObjectID="_1572632060" r:id="rId10"/>
+          <o:OLEObject Type="Embed" ProgID="Visio.Drawing.15" ShapeID="_x0000_i1026" DrawAspect="Content" ObjectID="_1573392750" r:id="rId10"/>
         </w:object>
       </w:r>
     </w:p>
@@ -1096,10 +1098,10 @@
       </w:pPr>
       <w:r>
         <w:object w:dxaOrig="9375" w:dyaOrig="5881">
-          <v:shape id="_x0000_i1028" type="#_x0000_t75" style="width:468.85pt;height:294.35pt" o:ole="">
+          <v:shape id="_x0000_i1027" type="#_x0000_t75" style="width:468.75pt;height:294pt" o:ole="">
             <v:imagedata r:id="rId11" o:title=""/>
           </v:shape>
-          <o:OLEObject Type="Embed" ProgID="Visio.Drawing.15" ShapeID="_x0000_i1028" DrawAspect="Content" ObjectID="_1572632061" r:id="rId12"/>
+          <o:OLEObject Type="Embed" ProgID="Visio.Drawing.15" ShapeID="_x0000_i1027" DrawAspect="Content" ObjectID="_1573392751" r:id="rId12"/>
         </w:object>
       </w:r>
     </w:p>
@@ -1917,10 +1919,10 @@
             </w:pPr>
             <w:r>
               <w:object w:dxaOrig="6406" w:dyaOrig="8580">
-                <v:shape id="_x0000_i1027" type="#_x0000_t75" style="width:320.25pt;height:429.1pt" o:ole="">
+                <v:shape id="_x0000_i1028" type="#_x0000_t75" style="width:320.25pt;height:429pt" o:ole="">
                   <v:imagedata r:id="rId14" o:title=""/>
                 </v:shape>
-                <o:OLEObject Type="Embed" ProgID="Visio.Drawing.15" ShapeID="_x0000_i1027" DrawAspect="Content" ObjectID="_1572632062" r:id="rId15"/>
+                <o:OLEObject Type="Embed" ProgID="Visio.Drawing.15" ShapeID="_x0000_i1028" DrawAspect="Content" ObjectID="_1573392752" r:id="rId15"/>
               </w:object>
             </w:r>
           </w:p>
@@ -1960,8 +1962,6 @@
       <w:r>
         <w:t>Class ThongKeBase</w:t>
       </w:r>
-      <w:bookmarkStart w:id="0" w:name="_GoBack"/>
-      <w:bookmarkEnd w:id="0"/>
     </w:p>
     <w:sectPr>
       <w:pgSz w:w="12240" w:h="15840"/>
@@ -5979,7 +5979,7 @@
 </file>
 
 <file path=customXml/itemProps2.xml><?xml version="1.0" encoding="utf-8"?>
-<ds:datastoreItem xmlns:ds="http://schemas.openxmlformats.org/officeDocument/2006/customXml" ds:itemID="{2AF3582B-718C-4904-9671-7DA3A235BF8F}">
+<ds:datastoreItem xmlns:ds="http://schemas.openxmlformats.org/officeDocument/2006/customXml" ds:itemID="{F5894A78-7D6D-4F94-9BF5-7E5364C8F169}">
   <ds:schemaRefs>
     <ds:schemaRef ds:uri="http://schemas.openxmlformats.org/officeDocument/2006/bibliography"/>
   </ds:schemaRefs>
